--- a/Rtdsp Lab3 Report.docx
+++ b/Rtdsp Lab3 Report.docx
@@ -3,10 +3,642 @@
 <w:document xmlns:wpc="http://schemas.microsoft.com/office/word/2010/wordprocessingCanvas" xmlns:mc="http://schemas.openxmlformats.org/markup-compatibility/2006" xmlns:o="urn:schemas-microsoft-com:office:office" xmlns:r="http://schemas.openxmlformats.org/officeDocument/2006/relationships" xmlns:m="http://schemas.openxmlformats.org/officeDocument/2006/math" xmlns:v="urn:schemas-microsoft-com:vml" xmlns:wp14="http://schemas.microsoft.com/office/word/2010/wordprocessingDrawing" xmlns:wp="http://schemas.openxmlformats.org/drawingml/2006/wordprocessingDrawing" xmlns:w10="urn:schemas-microsoft-com:office:word" xmlns:w="http://schemas.openxmlformats.org/wordprocessingml/2006/main" xmlns:w14="http://schemas.microsoft.com/office/word/2010/wordml" xmlns:w15="http://schemas.microsoft.com/office/word/2012/wordml" xmlns:wpg="http://schemas.microsoft.com/office/word/2010/wordprocessingGroup" xmlns:wpi="http://schemas.microsoft.com/office/word/2010/wordprocessingInk" xmlns:wne="http://schemas.microsoft.com/office/word/2006/wordml" xmlns:wps="http://schemas.microsoft.com/office/word/2010/wordprocessingShape" mc:Ignorable="w14 w15 wp14">
   <w:body>
     <w:p>
+      <w:pPr>
+        <w:pStyle w:val="Title"/>
+        <w:jc w:val="center"/>
+      </w:pPr>
+      <w:r>
+        <w:t>RTDSP Lab 3 Report</w:t>
+      </w:r>
+    </w:p>
+    <w:p>
+      <w:pPr>
+        <w:pStyle w:val="Heading1"/>
+      </w:pPr>
+      <w:r>
+        <w:t>Section 1 – Lab notes questions</w:t>
+      </w:r>
+    </w:p>
+    <w:p>
+      <w:pPr>
+        <w:pStyle w:val="Heading5"/>
+      </w:pPr>
+      <w:r>
+        <w:rPr>
+          <w:rStyle w:val="Strong"/>
+        </w:rPr>
+        <w:t>Why is the full rectified waveform centred around 0V and not always above 0V as you may have been expecting?</w:t>
+      </w:r>
+    </w:p>
+    <w:p>
+      <w:pPr>
+        <w:pStyle w:val="NoSpacing"/>
+        <w:rPr>
+          <w:rStyle w:val="Strong"/>
+          <w:rFonts w:asciiTheme="majorHAnsi" w:hAnsiTheme="majorHAnsi"/>
+          <w:b w:val="0"/>
+        </w:rPr>
+      </w:pPr>
+      <w:r>
+        <w:rPr>
+          <w:rStyle w:val="Strong"/>
+          <w:rFonts w:asciiTheme="majorHAnsi" w:hAnsiTheme="majorHAnsi"/>
+          <w:b w:val="0"/>
+        </w:rPr>
+        <w:t>Capacitive coupling – capacitor removes DC offset</w:t>
+      </w:r>
+    </w:p>
+    <w:p>
+      <w:pPr>
+        <w:rPr>
+          <w:rStyle w:val="Strong"/>
+        </w:rPr>
+      </w:pPr>
+    </w:p>
+    <w:p>
+      <w:pPr>
+        <w:pStyle w:val="Heading5"/>
+        <w:rPr>
+          <w:rStyle w:val="Strong"/>
+        </w:rPr>
+      </w:pPr>
+      <w:r>
+        <w:rPr>
+          <w:rStyle w:val="Strong"/>
+        </w:rPr>
+        <w:t>Note that the output waveform will only be a full-wave rectified version of the input if the input from the signal generator is below a certain frequency. Why is this? You may wish to explain your answer using frequency spectra diagrams. What kind of output do you see when you put in a sine wave at around 3.8 kHz? Can you explain what is going on?</w:t>
+      </w:r>
+    </w:p>
+    <w:p>
+      <w:pPr>
+        <w:pStyle w:val="NoSpacing"/>
+        <w:rPr>
+          <w:rStyle w:val="Strong"/>
+          <w:rFonts w:asciiTheme="majorHAnsi" w:hAnsiTheme="majorHAnsi"/>
+          <w:b w:val="0"/>
+        </w:rPr>
+      </w:pPr>
+      <w:r>
+        <w:rPr>
+          <w:rStyle w:val="Strong"/>
+          <w:rFonts w:asciiTheme="majorHAnsi" w:hAnsiTheme="majorHAnsi"/>
+          <w:b w:val="0"/>
+        </w:rPr>
+        <w:t>Rectified signal has double frequency of input so input must be half the Nyquist limit to keep output under Nyquist limit.</w:t>
+      </w:r>
+    </w:p>
+    <w:p>
+      <w:pPr>
+        <w:pStyle w:val="Heading1"/>
+        <w:rPr>
+          <w:rStyle w:val="Emphasis"/>
+          <w:i w:val="0"/>
+        </w:rPr>
+      </w:pPr>
+      <w:r>
+        <w:rPr>
+          <w:rStyle w:val="Emphasis"/>
+          <w:i w:val="0"/>
+        </w:rPr>
+        <w:t>Section 2 – Code operation</w:t>
+      </w:r>
+    </w:p>
+    <w:p>
+      <w:pPr>
+        <w:pStyle w:val="Heading5"/>
+        <w:rPr>
+          <w:rStyle w:val="Strong"/>
+        </w:rPr>
+      </w:pPr>
+      <w:r>
+        <w:rPr>
+          <w:rStyle w:val="Strong"/>
+        </w:rPr>
+        <w:t>Exercise 1</w:t>
+      </w:r>
+    </w:p>
+    <w:p>
+      <w:pPr>
+        <w:pStyle w:val="NoSpacing"/>
+        <w:rPr>
+          <w:rFonts w:cs="Courier New"/>
+        </w:rPr>
+      </w:pPr>
+      <w:r>
+        <w:t>Figure 1 is a snippet of the interrupt service routine</w:t>
+      </w:r>
+      <w:r>
+        <w:t xml:space="preserve"> (ISR)</w:t>
+      </w:r>
+      <w:r>
+        <w:t xml:space="preserve"> that is triggered every time a sample is received. </w:t>
+      </w:r>
+      <w:r>
+        <w:t xml:space="preserve">Its function is very simple: read the sample using the </w:t>
+      </w:r>
+      <w:r>
+        <w:rPr>
+          <w:rFonts w:ascii="Courier New" w:hAnsi="Courier New" w:cs="Courier New"/>
+        </w:rPr>
+        <w:t>mono_read_</w:t>
+      </w:r>
+      <w:proofErr w:type="gramStart"/>
+      <w:r>
+        <w:rPr>
+          <w:rFonts w:ascii="Courier New" w:hAnsi="Courier New" w:cs="Courier New"/>
+        </w:rPr>
+        <w:t>16Bit(</w:t>
+      </w:r>
+      <w:proofErr w:type="gramEnd"/>
+      <w:r>
+        <w:rPr>
+          <w:rFonts w:ascii="Courier New" w:hAnsi="Courier New" w:cs="Courier New"/>
+        </w:rPr>
+        <w:t>)</w:t>
+      </w:r>
+      <w:r>
+        <w:t>function</w:t>
+      </w:r>
+      <w:r>
+        <w:t xml:space="preserve">, take its absolute value with </w:t>
+      </w:r>
+      <w:proofErr w:type="spellStart"/>
+      <w:r>
+        <w:rPr>
+          <w:rFonts w:ascii="Courier New" w:hAnsi="Courier New" w:cs="Courier New"/>
+        </w:rPr>
+        <w:t>fabs</w:t>
+      </w:r>
+      <w:proofErr w:type="spellEnd"/>
+      <w:r>
+        <w:rPr>
+          <w:rFonts w:ascii="Courier New" w:hAnsi="Courier New" w:cs="Courier New"/>
+        </w:rPr>
+        <w:t>()</w:t>
+      </w:r>
+      <w:r>
+        <w:rPr>
+          <w:rFonts w:cs="Courier New"/>
+        </w:rPr>
+        <w:t xml:space="preserve">and then write it to the output again using </w:t>
+      </w:r>
+      <w:r>
+        <w:rPr>
+          <w:rFonts w:ascii="Courier New" w:hAnsi="Courier New" w:cs="Courier New"/>
+        </w:rPr>
+        <w:t>mono_write_16Bit()</w:t>
+      </w:r>
+      <w:r>
+        <w:rPr>
+          <w:rFonts w:cs="Courier New"/>
+        </w:rPr>
+        <w:t xml:space="preserve">. </w:t>
+      </w:r>
+    </w:p>
+    <w:p>
+      <w:pPr>
+        <w:pStyle w:val="NoSpacing"/>
+        <w:rPr>
+          <w:rFonts w:cs="Courier New"/>
+        </w:rPr>
+      </w:pPr>
+    </w:p>
+    <w:p>
+      <w:pPr>
+        <w:pStyle w:val="NoSpacing"/>
+        <w:rPr>
+          <w:rStyle w:val="Strong"/>
+          <w:rFonts w:cs="Courier New"/>
+          <w:b w:val="0"/>
+          <w:bCs w:val="0"/>
+          <w:color w:val="FF0000"/>
+        </w:rPr>
+      </w:pPr>
+      <w:r>
+        <w:rPr>
+          <w:rFonts w:cs="Courier New"/>
+          <w:highlight w:val="red"/>
+        </w:rPr>
+        <w:t xml:space="preserve">We use </w:t>
+      </w:r>
+      <w:proofErr w:type="spellStart"/>
+      <w:proofErr w:type="gramStart"/>
+      <w:r>
+        <w:rPr>
+          <w:rFonts w:cs="Courier New"/>
+          <w:highlight w:val="red"/>
+        </w:rPr>
+        <w:t>fabs</w:t>
+      </w:r>
+      <w:proofErr w:type="spellEnd"/>
+      <w:r>
+        <w:rPr>
+          <w:rFonts w:cs="Courier New"/>
+          <w:highlight w:val="red"/>
+        </w:rPr>
+        <w:t>(</w:t>
+      </w:r>
+      <w:proofErr w:type="gramEnd"/>
+      <w:r>
+        <w:rPr>
+          <w:rFonts w:cs="Courier New"/>
+          <w:highlight w:val="red"/>
+        </w:rPr>
+        <w:t xml:space="preserve">) instead of abs() because the latter returns an </w:t>
+      </w:r>
+      <w:proofErr w:type="spellStart"/>
+      <w:r>
+        <w:rPr>
+          <w:rFonts w:cs="Courier New"/>
+          <w:highlight w:val="red"/>
+        </w:rPr>
+        <w:t>int</w:t>
+      </w:r>
+      <w:proofErr w:type="spellEnd"/>
+      <w:r>
+        <w:rPr>
+          <w:rFonts w:cs="Courier New"/>
+          <w:highlight w:val="red"/>
+        </w:rPr>
+        <w:t>, which means we would only ever get a result of 0 or 1.</w:t>
+      </w:r>
+      <w:r>
+        <w:rPr>
+          <w:rFonts w:cs="Courier New"/>
+        </w:rPr>
+        <w:t xml:space="preserve"> </w:t>
+      </w:r>
+      <w:r>
+        <w:rPr>
+          <w:rFonts w:cs="Courier New"/>
+          <w:color w:val="FF0000"/>
+        </w:rPr>
+        <w:t>But you can’t store floats in 16 bit values - ??</w:t>
+      </w:r>
+    </w:p>
+    <w:p>
+      <w:pPr>
+        <w:keepNext/>
+      </w:pPr>
+      <w:r>
+        <w:rPr>
+          <w:b/>
+        </w:rPr>
+        <w:drawing>
+          <wp:inline distT="0" distB="0" distL="0" distR="0" wp14:anchorId="7CFBA89F" wp14:editId="34079E88">
+            <wp:extent cx="4762501" cy="828675"/>
+            <wp:effectExtent l="19050" t="19050" r="19050" b="28575"/>
+            <wp:docPr id="1" name="Picture 1"/>
+            <wp:cNvGraphicFramePr>
+              <a:graphicFrameLocks xmlns:a="http://schemas.openxmlformats.org/drawingml/2006/main" noChangeAspect="1"/>
+            </wp:cNvGraphicFramePr>
+            <a:graphic xmlns:a="http://schemas.openxmlformats.org/drawingml/2006/main">
+              <a:graphicData uri="http://schemas.openxmlformats.org/drawingml/2006/picture">
+                <pic:pic xmlns:pic="http://schemas.openxmlformats.org/drawingml/2006/picture">
+                  <pic:nvPicPr>
+                    <pic:cNvPr id="1" name=""/>
+                    <pic:cNvPicPr/>
+                  </pic:nvPicPr>
+                  <pic:blipFill rotWithShape="1">
+                    <a:blip r:embed="rId8"/>
+                    <a:srcRect t="40411"/>
+                    <a:stretch/>
+                  </pic:blipFill>
+                  <pic:spPr bwMode="auto">
+                    <a:xfrm>
+                      <a:off x="0" y="0"/>
+                      <a:ext cx="4763165" cy="828791"/>
+                    </a:xfrm>
+                    <a:prstGeom prst="rect">
+                      <a:avLst/>
+                    </a:prstGeom>
+                    <a:ln w="9525" cap="flat" cmpd="sng" algn="ctr">
+                      <a:solidFill>
+                        <a:srgbClr val="E7E6E6">
+                          <a:lumMod val="90000"/>
+                        </a:srgbClr>
+                      </a:solidFill>
+                      <a:prstDash val="solid"/>
+                      <a:round/>
+                      <a:headEnd type="none" w="med" len="med"/>
+                      <a:tailEnd type="none" w="med" len="med"/>
+                    </a:ln>
+                    <a:extLst>
+                      <a:ext uri="{53640926-AAD7-44D8-BBD7-CCE9431645EC}">
+                        <a14:shadowObscured xmlns:a14="http://schemas.microsoft.com/office/drawing/2010/main"/>
+                      </a:ext>
+                    </a:extLst>
+                  </pic:spPr>
+                </pic:pic>
+              </a:graphicData>
+            </a:graphic>
+          </wp:inline>
+        </w:drawing>
+      </w:r>
+    </w:p>
+    <w:p>
+      <w:pPr>
+        <w:pStyle w:val="Caption"/>
+        <w:rPr>
+          <w:b w:val="0"/>
+        </w:rPr>
+      </w:pPr>
+      <w:r>
+        <w:t xml:space="preserve">Figure </w:t>
+      </w:r>
+      <w:fldSimple w:instr=" SEQ Figure \* ARABIC ">
+        <w:r>
+          <w:rPr>
+            <w:noProof/>
+          </w:rPr>
+          <w:t>1</w:t>
+        </w:r>
+      </w:fldSimple>
+      <w:r>
+        <w:t xml:space="preserve"> - Interrupt Service Routine for Exercise 1</w:t>
+      </w:r>
+    </w:p>
+    <w:p>
+      <w:pPr>
+        <w:pStyle w:val="Heading5"/>
+        <w:rPr>
+          <w:rStyle w:val="Strong"/>
+        </w:rPr>
+      </w:pPr>
+      <w:r>
+        <w:rPr>
+          <w:rStyle w:val="Strong"/>
+        </w:rPr>
+        <w:t>Exercise 2</w:t>
+      </w:r>
+    </w:p>
+    <w:p>
+      <w:pPr>
+        <w:pStyle w:val="NoSpacing"/>
+        <w:rPr>
+          <w:rFonts w:cs="Courier New"/>
+        </w:rPr>
+      </w:pPr>
+      <w:r>
+        <w:t xml:space="preserve">The ISR for exercise 2 is more complex; firstly, note that we make use of the </w:t>
+      </w:r>
+      <w:proofErr w:type="spellStart"/>
+      <w:r>
+        <w:t>sine_</w:t>
+      </w:r>
+      <w:proofErr w:type="gramStart"/>
+      <w:r>
+        <w:t>init</w:t>
+      </w:r>
+      <w:proofErr w:type="spellEnd"/>
+      <w:r>
+        <w:t>(</w:t>
+      </w:r>
+      <w:proofErr w:type="gramEnd"/>
+      <w:r>
+        <w:t xml:space="preserve">) and </w:t>
+      </w:r>
+      <w:proofErr w:type="spellStart"/>
+      <w:r>
+        <w:t>sinegen</w:t>
+      </w:r>
+      <w:proofErr w:type="spellEnd"/>
+      <w:r>
+        <w:t xml:space="preserve">() functions from the previous lab. You will recall that the values stored in the lookup table are 32-bit floats, but our </w:t>
+      </w:r>
+      <w:r>
+        <w:rPr>
+          <w:rFonts w:ascii="Courier New" w:hAnsi="Courier New" w:cs="Courier New"/>
+        </w:rPr>
+        <w:t>mono_write_</w:t>
+      </w:r>
+      <w:proofErr w:type="gramStart"/>
+      <w:r>
+        <w:rPr>
+          <w:rFonts w:ascii="Courier New" w:hAnsi="Courier New" w:cs="Courier New"/>
+        </w:rPr>
+        <w:t>16Bit(</w:t>
+      </w:r>
+      <w:proofErr w:type="gramEnd"/>
+      <w:r>
+        <w:rPr>
+          <w:rFonts w:ascii="Courier New" w:hAnsi="Courier New" w:cs="Courier New"/>
+        </w:rPr>
+        <w:t>)</w:t>
+      </w:r>
+      <w:r>
+        <w:rPr>
+          <w:rFonts w:cs="Courier New"/>
+        </w:rPr>
+        <w:t xml:space="preserve">function takes a 16-bit parameter. Therefore, we need to typecast our </w:t>
+      </w:r>
+      <w:r>
+        <w:rPr>
+          <w:rFonts w:cs="Courier New"/>
+        </w:rPr>
+        <w:t xml:space="preserve">rectified </w:t>
+      </w:r>
+      <w:r>
+        <w:rPr>
+          <w:rFonts w:cs="Courier New"/>
+        </w:rPr>
+        <w:t xml:space="preserve">value to a short. However, the lookup table value will always be between -1 and 1, so casting to a short would only ever return -1, 1, or 0 – this is because short is a 16-bit integer type, so fractional data is discarded, and there is no half-precision floating point </w:t>
+      </w:r>
+      <w:r>
+        <w:rPr>
+          <w:rFonts w:cs="Courier New"/>
+        </w:rPr>
+        <w:t xml:space="preserve">data type in C for us to use instead. In any case, such a data type would still require us to truncate half the bits in our value, still losing information. </w:t>
+      </w:r>
+    </w:p>
+    <w:p>
+      <w:pPr>
+        <w:pStyle w:val="NoSpacing"/>
+        <w:rPr>
+          <w:rFonts w:cs="Courier New"/>
+        </w:rPr>
+      </w:pPr>
+    </w:p>
+    <w:p>
+      <w:pPr>
+        <w:pStyle w:val="NoSpacing"/>
+        <w:rPr>
+          <w:rFonts w:cs="Courier New"/>
+        </w:rPr>
+      </w:pPr>
+      <w:r>
+        <w:rPr>
+          <w:rFonts w:cs="Courier New"/>
+        </w:rPr>
+        <w:t xml:space="preserve">Instead, we scale the value up by multiplying by </w:t>
+      </w:r>
+      <m:oMath>
+        <m:sSup>
+          <m:sSupPr>
+            <m:ctrlPr>
+              <w:rPr>
+                <w:rFonts w:ascii="Cambria Math" w:hAnsi="Cambria Math" w:cs="Courier New"/>
+                <w:i/>
+              </w:rPr>
+            </m:ctrlPr>
+          </m:sSupPr>
+          <m:e>
+            <m:r>
+              <w:rPr>
+                <w:rFonts w:ascii="Cambria Math" w:hAnsi="Cambria Math" w:cs="Courier New"/>
+              </w:rPr>
+              <m:t>2</m:t>
+            </m:r>
+          </m:e>
+          <m:sup>
+            <m:r>
+              <w:rPr>
+                <w:rFonts w:ascii="Cambria Math" w:hAnsi="Cambria Math" w:cs="Courier New"/>
+              </w:rPr>
+              <m:t>15</m:t>
+            </m:r>
+          </m:sup>
+        </m:sSup>
+        <m:r>
+          <w:rPr>
+            <w:rFonts w:ascii="Cambria Math" w:hAnsi="Cambria Math" w:cs="Courier New"/>
+          </w:rPr>
+          <m:t>-1</m:t>
+        </m:r>
+      </m:oMath>
+      <w:r>
+        <w:rPr>
+          <w:rFonts w:cs="Courier New"/>
+        </w:rPr>
+        <w:t xml:space="preserve"> before rectifying and casting, as shown in the first line of the function in figure 2, which ensures that all 16 bits are used, allowing us to keep the maximum amount of information. The reason we don’t use </w:t>
+      </w:r>
+      <m:oMath>
+        <m:sSup>
+          <m:sSupPr>
+            <m:ctrlPr>
+              <w:rPr>
+                <w:rFonts w:ascii="Cambria Math" w:hAnsi="Cambria Math" w:cs="Courier New"/>
+                <w:i/>
+              </w:rPr>
+            </m:ctrlPr>
+          </m:sSupPr>
+          <m:e>
+            <m:r>
+              <w:rPr>
+                <w:rFonts w:ascii="Cambria Math" w:hAnsi="Cambria Math" w:cs="Courier New"/>
+              </w:rPr>
+              <m:t>2</m:t>
+            </m:r>
+          </m:e>
+          <m:sup>
+            <m:r>
+              <w:rPr>
+                <w:rFonts w:ascii="Cambria Math" w:hAnsi="Cambria Math" w:cs="Courier New"/>
+              </w:rPr>
+              <m:t>15</m:t>
+            </m:r>
+          </m:sup>
+        </m:sSup>
+      </m:oMath>
+      <w:r>
+        <w:rPr>
+          <w:rFonts w:cs="Courier New"/>
+        </w:rPr>
+        <w:t xml:space="preserve"> is that it would cause bits to overflow the value, leading to incorrect results in the output.  </w:t>
+      </w:r>
+    </w:p>
+    <w:p/>
+    <w:p>
+      <w:pPr>
+        <w:keepNext/>
+      </w:pPr>
+      <w:r>
+        <w:lastRenderedPageBreak/>
+        <w:drawing>
+          <wp:inline distT="0" distB="0" distL="0" distR="0" wp14:anchorId="6D1D4B67" wp14:editId="6AAE8568">
+            <wp:extent cx="3562847" cy="990738"/>
+            <wp:effectExtent l="19050" t="19050" r="19050" b="19050"/>
+            <wp:docPr id="5" name="Picture 5"/>
+            <wp:cNvGraphicFramePr>
+              <a:graphicFrameLocks xmlns:a="http://schemas.openxmlformats.org/drawingml/2006/main" noChangeAspect="1"/>
+            </wp:cNvGraphicFramePr>
+            <a:graphic xmlns:a="http://schemas.openxmlformats.org/drawingml/2006/main">
+              <a:graphicData uri="http://schemas.openxmlformats.org/drawingml/2006/picture">
+                <pic:pic xmlns:pic="http://schemas.openxmlformats.org/drawingml/2006/picture">
+                  <pic:nvPicPr>
+                    <pic:cNvPr id="1" name=""/>
+                    <pic:cNvPicPr/>
+                  </pic:nvPicPr>
+                  <pic:blipFill>
+                    <a:blip r:embed="rId9"/>
+                    <a:stretch>
+                      <a:fillRect/>
+                    </a:stretch>
+                  </pic:blipFill>
+                  <pic:spPr>
+                    <a:xfrm>
+                      <a:off x="0" y="0"/>
+                      <a:ext cx="3562847" cy="990738"/>
+                    </a:xfrm>
+                    <a:prstGeom prst="rect">
+                      <a:avLst/>
+                    </a:prstGeom>
+                    <a:ln>
+                      <a:solidFill>
+                        <a:srgbClr val="E7E6E6">
+                          <a:lumMod val="90000"/>
+                        </a:srgbClr>
+                      </a:solidFill>
+                    </a:ln>
+                  </pic:spPr>
+                </pic:pic>
+              </a:graphicData>
+            </a:graphic>
+          </wp:inline>
+        </w:drawing>
+      </w:r>
+    </w:p>
+    <w:p>
+      <w:pPr>
+        <w:pStyle w:val="Caption"/>
+      </w:pPr>
+      <w:r>
+        <w:t xml:space="preserve">Figure </w:t>
+      </w:r>
+      <w:fldSimple w:instr=" SEQ Figure \* ARABIC ">
+        <w:r>
+          <w:rPr>
+            <w:noProof/>
+          </w:rPr>
+          <w:t>2</w:t>
+        </w:r>
+      </w:fldSimple>
+      <w:r>
+        <w:t xml:space="preserve"> - Interrupt Service Routine for Exercise 2</w:t>
+      </w:r>
+    </w:p>
+    <w:p>
+      <w:pPr>
+        <w:pStyle w:val="Heading1"/>
+      </w:pPr>
+      <w:r>
+        <w:t>Section 3 – Scope Traces</w:t>
+      </w:r>
+    </w:p>
+    <w:p>
       <w:bookmarkStart w:id="0" w:name="_GoBack"/>
       <w:bookmarkEnd w:id="0"/>
     </w:p>
+    <w:p>
+      <w:pPr>
+        <w:pStyle w:val="Heading1"/>
+      </w:pPr>
+      <w:r>
+        <w:t>Appendix – Code Listing</w:t>
+      </w:r>
+    </w:p>
     <w:sectPr>
+      <w:headerReference w:type="default" r:id="rId10"/>
       <w:pgSz w:w="11906" w:h="16838"/>
       <w:pgMar w:top="1440" w:right="1440" w:bottom="1440" w:left="1440" w:header="708" w:footer="708" w:gutter="0"/>
       <w:cols w:space="708"/>
@@ -16,20 +648,232 @@
 </w:document>
 </file>
 
+<file path=word/endnotes.xml><?xml version="1.0" encoding="utf-8"?>
+<w:endnotes xmlns:wpc="http://schemas.microsoft.com/office/word/2010/wordprocessingCanvas" xmlns:mc="http://schemas.openxmlformats.org/markup-compatibility/2006" xmlns:o="urn:schemas-microsoft-com:office:office" xmlns:r="http://schemas.openxmlformats.org/officeDocument/2006/relationships" xmlns:m="http://schemas.openxmlformats.org/officeDocument/2006/math" xmlns:v="urn:schemas-microsoft-com:vml" xmlns:wp14="http://schemas.microsoft.com/office/word/2010/wordprocessingDrawing" xmlns:wp="http://schemas.openxmlformats.org/drawingml/2006/wordprocessingDrawing" xmlns:w10="urn:schemas-microsoft-com:office:word" xmlns:w="http://schemas.openxmlformats.org/wordprocessingml/2006/main" xmlns:w14="http://schemas.microsoft.com/office/word/2010/wordml" xmlns:w15="http://schemas.microsoft.com/office/word/2012/wordml" xmlns:wpg="http://schemas.microsoft.com/office/word/2010/wordprocessingGroup" xmlns:wpi="http://schemas.microsoft.com/office/word/2010/wordprocessingInk" xmlns:wne="http://schemas.microsoft.com/office/word/2006/wordml" xmlns:wps="http://schemas.microsoft.com/office/word/2010/wordprocessingShape" mc:Ignorable="w14 w15 wp14">
+  <w:endnote w:type="separator" w:id="-1">
+    <w:p>
+      <w:pPr>
+        <w:spacing w:after="0" w:line="240" w:lineRule="auto"/>
+      </w:pPr>
+      <w:r>
+        <w:separator/>
+      </w:r>
+    </w:p>
+  </w:endnote>
+  <w:endnote w:type="continuationSeparator" w:id="0">
+    <w:p>
+      <w:pPr>
+        <w:spacing w:after="0" w:line="240" w:lineRule="auto"/>
+      </w:pPr>
+      <w:r>
+        <w:continuationSeparator/>
+      </w:r>
+    </w:p>
+  </w:endnote>
+</w:endnotes>
+</file>
+
+<file path=word/footnotes.xml><?xml version="1.0" encoding="utf-8"?>
+<w:footnotes xmlns:wpc="http://schemas.microsoft.com/office/word/2010/wordprocessingCanvas" xmlns:mc="http://schemas.openxmlformats.org/markup-compatibility/2006" xmlns:o="urn:schemas-microsoft-com:office:office" xmlns:r="http://schemas.openxmlformats.org/officeDocument/2006/relationships" xmlns:m="http://schemas.openxmlformats.org/officeDocument/2006/math" xmlns:v="urn:schemas-microsoft-com:vml" xmlns:wp14="http://schemas.microsoft.com/office/word/2010/wordprocessingDrawing" xmlns:wp="http://schemas.openxmlformats.org/drawingml/2006/wordprocessingDrawing" xmlns:w10="urn:schemas-microsoft-com:office:word" xmlns:w="http://schemas.openxmlformats.org/wordprocessingml/2006/main" xmlns:w14="http://schemas.microsoft.com/office/word/2010/wordml" xmlns:w15="http://schemas.microsoft.com/office/word/2012/wordml" xmlns:wpg="http://schemas.microsoft.com/office/word/2010/wordprocessingGroup" xmlns:wpi="http://schemas.microsoft.com/office/word/2010/wordprocessingInk" xmlns:wne="http://schemas.microsoft.com/office/word/2006/wordml" xmlns:wps="http://schemas.microsoft.com/office/word/2010/wordprocessingShape" mc:Ignorable="w14 w15 wp14">
+  <w:footnote w:type="separator" w:id="-1">
+    <w:p>
+      <w:pPr>
+        <w:spacing w:after="0" w:line="240" w:lineRule="auto"/>
+      </w:pPr>
+      <w:r>
+        <w:separator/>
+      </w:r>
+    </w:p>
+  </w:footnote>
+  <w:footnote w:type="continuationSeparator" w:id="0">
+    <w:p>
+      <w:pPr>
+        <w:spacing w:after="0" w:line="240" w:lineRule="auto"/>
+      </w:pPr>
+      <w:r>
+        <w:continuationSeparator/>
+      </w:r>
+    </w:p>
+  </w:footnote>
+</w:footnotes>
+</file>
+
+<file path=word/header1.xml><?xml version="1.0" encoding="utf-8"?>
+<w:hdr xmlns:wpc="http://schemas.microsoft.com/office/word/2010/wordprocessingCanvas" xmlns:mc="http://schemas.openxmlformats.org/markup-compatibility/2006" xmlns:o="urn:schemas-microsoft-com:office:office" xmlns:r="http://schemas.openxmlformats.org/officeDocument/2006/relationships" xmlns:m="http://schemas.openxmlformats.org/officeDocument/2006/math" xmlns:v="urn:schemas-microsoft-com:vml" xmlns:wp14="http://schemas.microsoft.com/office/word/2010/wordprocessingDrawing" xmlns:wp="http://schemas.openxmlformats.org/drawingml/2006/wordprocessingDrawing" xmlns:w10="urn:schemas-microsoft-com:office:word" xmlns:w="http://schemas.openxmlformats.org/wordprocessingml/2006/main" xmlns:w14="http://schemas.microsoft.com/office/word/2010/wordml" xmlns:w15="http://schemas.microsoft.com/office/word/2012/wordml" xmlns:wpg="http://schemas.microsoft.com/office/word/2010/wordprocessingGroup" xmlns:wpi="http://schemas.microsoft.com/office/word/2010/wordprocessingInk" xmlns:wne="http://schemas.microsoft.com/office/word/2006/wordml" xmlns:wps="http://schemas.microsoft.com/office/word/2010/wordprocessingShape" mc:Ignorable="w14 w15 wp14">
+  <w:p>
+    <w:pPr>
+      <w:pStyle w:val="Header"/>
+    </w:pPr>
+    <w:proofErr w:type="spellStart"/>
+    <w:r>
+      <w:t>Mattin</w:t>
+    </w:r>
+    <w:proofErr w:type="spellEnd"/>
+    <w:r>
+      <w:t xml:space="preserve"> Mir-</w:t>
+    </w:r>
+    <w:proofErr w:type="spellStart"/>
+    <w:r>
+      <w:t>Tahmasebi</w:t>
+    </w:r>
+    <w:proofErr w:type="spellEnd"/>
+    <w:r>
+      <w:t xml:space="preserve"> </w:t>
+    </w:r>
+    <w:r>
+      <w:tab/>
+    </w:r>
+    <w:r>
+      <w:tab/>
+      <w:t>CID: 00824754</w:t>
+    </w:r>
+  </w:p>
+  <w:p>
+    <w:pPr>
+      <w:pStyle w:val="Header"/>
+    </w:pPr>
+    <w:r>
+      <w:t xml:space="preserve">Ahmed Ibrahim </w:t>
+    </w:r>
+  </w:p>
+</w:hdr>
+</file>
+
+<file path=word/numbering.xml><?xml version="1.0" encoding="utf-8"?>
+<w:numbering xmlns:wpc="http://schemas.microsoft.com/office/word/2010/wordprocessingCanvas" xmlns:mc="http://schemas.openxmlformats.org/markup-compatibility/2006" xmlns:o="urn:schemas-microsoft-com:office:office" xmlns:r="http://schemas.openxmlformats.org/officeDocument/2006/relationships" xmlns:m="http://schemas.openxmlformats.org/officeDocument/2006/math" xmlns:v="urn:schemas-microsoft-com:vml" xmlns:wp14="http://schemas.microsoft.com/office/word/2010/wordprocessingDrawing" xmlns:wp="http://schemas.openxmlformats.org/drawingml/2006/wordprocessingDrawing" xmlns:w10="urn:schemas-microsoft-com:office:word" xmlns:w="http://schemas.openxmlformats.org/wordprocessingml/2006/main" xmlns:w14="http://schemas.microsoft.com/office/word/2010/wordml" xmlns:w15="http://schemas.microsoft.com/office/word/2012/wordml" xmlns:wpg="http://schemas.microsoft.com/office/word/2010/wordprocessingGroup" xmlns:wpi="http://schemas.microsoft.com/office/word/2010/wordprocessingInk" xmlns:wne="http://schemas.microsoft.com/office/word/2006/wordml" xmlns:wps="http://schemas.microsoft.com/office/word/2010/wordprocessingShape" mc:Ignorable="w14 w15 wp14">
+  <w:abstractNum w:abstractNumId="0" w15:restartNumberingAfterBreak="0">
+    <w:nsid w:val="34FB4EB5"/>
+    <w:multiLevelType w:val="hybridMultilevel"/>
+    <w:tmpl w:val="902C5AB4"/>
+    <w:lvl w:ilvl="0" w:tplc="08090001">
+      <w:start w:val="1"/>
+      <w:numFmt w:val="bullet"/>
+      <w:lvlText w:val=""/>
+      <w:lvlJc w:val="left"/>
+      <w:pPr>
+        <w:ind w:left="720" w:hanging="360"/>
+      </w:pPr>
+      <w:rPr>
+        <w:rFonts w:ascii="Symbol" w:hAnsi="Symbol" w:hint="default"/>
+      </w:rPr>
+    </w:lvl>
+    <w:lvl w:ilvl="1" w:tplc="08090003" w:tentative="1">
+      <w:start w:val="1"/>
+      <w:numFmt w:val="bullet"/>
+      <w:lvlText w:val="o"/>
+      <w:lvlJc w:val="left"/>
+      <w:pPr>
+        <w:ind w:left="1440" w:hanging="360"/>
+      </w:pPr>
+      <w:rPr>
+        <w:rFonts w:ascii="Courier New" w:hAnsi="Courier New" w:cs="Courier New" w:hint="default"/>
+      </w:rPr>
+    </w:lvl>
+    <w:lvl w:ilvl="2" w:tplc="08090005" w:tentative="1">
+      <w:start w:val="1"/>
+      <w:numFmt w:val="bullet"/>
+      <w:lvlText w:val=""/>
+      <w:lvlJc w:val="left"/>
+      <w:pPr>
+        <w:ind w:left="2160" w:hanging="360"/>
+      </w:pPr>
+      <w:rPr>
+        <w:rFonts w:ascii="Wingdings" w:hAnsi="Wingdings" w:hint="default"/>
+      </w:rPr>
+    </w:lvl>
+    <w:lvl w:ilvl="3" w:tplc="08090001" w:tentative="1">
+      <w:start w:val="1"/>
+      <w:numFmt w:val="bullet"/>
+      <w:lvlText w:val=""/>
+      <w:lvlJc w:val="left"/>
+      <w:pPr>
+        <w:ind w:left="2880" w:hanging="360"/>
+      </w:pPr>
+      <w:rPr>
+        <w:rFonts w:ascii="Symbol" w:hAnsi="Symbol" w:hint="default"/>
+      </w:rPr>
+    </w:lvl>
+    <w:lvl w:ilvl="4" w:tplc="08090003" w:tentative="1">
+      <w:start w:val="1"/>
+      <w:numFmt w:val="bullet"/>
+      <w:lvlText w:val="o"/>
+      <w:lvlJc w:val="left"/>
+      <w:pPr>
+        <w:ind w:left="3600" w:hanging="360"/>
+      </w:pPr>
+      <w:rPr>
+        <w:rFonts w:ascii="Courier New" w:hAnsi="Courier New" w:cs="Courier New" w:hint="default"/>
+      </w:rPr>
+    </w:lvl>
+    <w:lvl w:ilvl="5" w:tplc="08090005" w:tentative="1">
+      <w:start w:val="1"/>
+      <w:numFmt w:val="bullet"/>
+      <w:lvlText w:val=""/>
+      <w:lvlJc w:val="left"/>
+      <w:pPr>
+        <w:ind w:left="4320" w:hanging="360"/>
+      </w:pPr>
+      <w:rPr>
+        <w:rFonts w:ascii="Wingdings" w:hAnsi="Wingdings" w:hint="default"/>
+      </w:rPr>
+    </w:lvl>
+    <w:lvl w:ilvl="6" w:tplc="08090001" w:tentative="1">
+      <w:start w:val="1"/>
+      <w:numFmt w:val="bullet"/>
+      <w:lvlText w:val=""/>
+      <w:lvlJc w:val="left"/>
+      <w:pPr>
+        <w:ind w:left="5040" w:hanging="360"/>
+      </w:pPr>
+      <w:rPr>
+        <w:rFonts w:ascii="Symbol" w:hAnsi="Symbol" w:hint="default"/>
+      </w:rPr>
+    </w:lvl>
+    <w:lvl w:ilvl="7" w:tplc="08090003" w:tentative="1">
+      <w:start w:val="1"/>
+      <w:numFmt w:val="bullet"/>
+      <w:lvlText w:val="o"/>
+      <w:lvlJc w:val="left"/>
+      <w:pPr>
+        <w:ind w:left="5760" w:hanging="360"/>
+      </w:pPr>
+      <w:rPr>
+        <w:rFonts w:ascii="Courier New" w:hAnsi="Courier New" w:cs="Courier New" w:hint="default"/>
+      </w:rPr>
+    </w:lvl>
+    <w:lvl w:ilvl="8" w:tplc="08090005" w:tentative="1">
+      <w:start w:val="1"/>
+      <w:numFmt w:val="bullet"/>
+      <w:lvlText w:val=""/>
+      <w:lvlJc w:val="left"/>
+      <w:pPr>
+        <w:ind w:left="6480" w:hanging="360"/>
+      </w:pPr>
+      <w:rPr>
+        <w:rFonts w:ascii="Wingdings" w:hAnsi="Wingdings" w:hint="default"/>
+      </w:rPr>
+    </w:lvl>
+  </w:abstractNum>
+  <w:num w:numId="1">
+    <w:abstractNumId w:val="0"/>
+  </w:num>
+</w:numbering>
+</file>
+
 <file path=word/styles.xml><?xml version="1.0" encoding="utf-8"?>
 <w:styles xmlns:mc="http://schemas.openxmlformats.org/markup-compatibility/2006" xmlns:r="http://schemas.openxmlformats.org/officeDocument/2006/relationships" xmlns:w="http://schemas.openxmlformats.org/wordprocessingml/2006/main" xmlns:w14="http://schemas.microsoft.com/office/word/2010/wordml" xmlns:w15="http://schemas.microsoft.com/office/word/2012/wordml" mc:Ignorable="w14 w15">
   <w:docDefaults>
     <w:rPrDefault>
       <w:rPr>
-        <w:rFonts w:asciiTheme="minorHAnsi" w:eastAsiaTheme="minorHAnsi" w:hAnsiTheme="minorHAnsi" w:cstheme="minorBidi"/>
-        <w:sz w:val="22"/>
-        <w:szCs w:val="22"/>
+        <w:rFonts w:asciiTheme="minorHAnsi" w:eastAsiaTheme="minorEastAsia" w:hAnsiTheme="minorHAnsi" w:cstheme="minorBidi"/>
+        <w:sz w:val="21"/>
+        <w:szCs w:val="21"/>
         <w:lang w:val="en-GB" w:eastAsia="en-US" w:bidi="ar-SA"/>
       </w:rPr>
     </w:rPrDefault>
     <w:pPrDefault>
       <w:pPr>
-        <w:spacing w:after="160" w:line="259" w:lineRule="auto"/>
+        <w:spacing w:after="160" w:line="276" w:lineRule="auto"/>
       </w:pPr>
     </w:pPrDefault>
   </w:docDefaults>
@@ -409,11 +1253,223 @@
   <w:style w:type="paragraph" w:default="1" w:styleId="Normal">
     <w:name w:val="Normal"/>
     <w:qFormat/>
+    <w:rsid w:val="00734F33"/>
+  </w:style>
+  <w:style w:type="paragraph" w:styleId="Heading1">
+    <w:name w:val="heading 1"/>
+    <w:basedOn w:val="Normal"/>
+    <w:next w:val="Normal"/>
+    <w:link w:val="Heading1Char"/>
+    <w:uiPriority w:val="9"/>
+    <w:qFormat/>
+    <w:rsid w:val="00734F33"/>
+    <w:pPr>
+      <w:keepNext/>
+      <w:keepLines/>
+      <w:pBdr>
+        <w:bottom w:val="single" w:sz="4" w:space="2" w:color="ED7D31" w:themeColor="accent2"/>
+      </w:pBdr>
+      <w:spacing w:before="360" w:after="120" w:line="240" w:lineRule="auto"/>
+      <w:outlineLvl w:val="0"/>
+    </w:pPr>
+    <w:rPr>
+      <w:rFonts w:asciiTheme="majorHAnsi" w:eastAsiaTheme="majorEastAsia" w:hAnsiTheme="majorHAnsi" w:cstheme="majorBidi"/>
+      <w:color w:val="262626" w:themeColor="text1" w:themeTint="D9"/>
+      <w:sz w:val="40"/>
+      <w:szCs w:val="40"/>
+    </w:rPr>
+  </w:style>
+  <w:style w:type="paragraph" w:styleId="Heading2">
+    <w:name w:val="heading 2"/>
+    <w:basedOn w:val="Normal"/>
+    <w:next w:val="Normal"/>
+    <w:link w:val="Heading2Char"/>
+    <w:uiPriority w:val="9"/>
+    <w:unhideWhenUsed/>
+    <w:qFormat/>
+    <w:rsid w:val="00734F33"/>
+    <w:pPr>
+      <w:keepNext/>
+      <w:keepLines/>
+      <w:spacing w:before="120" w:after="0" w:line="240" w:lineRule="auto"/>
+      <w:outlineLvl w:val="1"/>
+    </w:pPr>
+    <w:rPr>
+      <w:rFonts w:asciiTheme="majorHAnsi" w:eastAsiaTheme="majorEastAsia" w:hAnsiTheme="majorHAnsi" w:cstheme="majorBidi"/>
+      <w:color w:val="ED7D31" w:themeColor="accent2"/>
+      <w:sz w:val="36"/>
+      <w:szCs w:val="36"/>
+    </w:rPr>
+  </w:style>
+  <w:style w:type="paragraph" w:styleId="Heading3">
+    <w:name w:val="heading 3"/>
+    <w:basedOn w:val="Normal"/>
+    <w:next w:val="Normal"/>
+    <w:link w:val="Heading3Char"/>
+    <w:uiPriority w:val="9"/>
+    <w:unhideWhenUsed/>
+    <w:qFormat/>
+    <w:rsid w:val="00734F33"/>
+    <w:pPr>
+      <w:keepNext/>
+      <w:keepLines/>
+      <w:spacing w:before="80" w:after="0" w:line="240" w:lineRule="auto"/>
+      <w:outlineLvl w:val="2"/>
+    </w:pPr>
+    <w:rPr>
+      <w:rFonts w:asciiTheme="majorHAnsi" w:eastAsiaTheme="majorEastAsia" w:hAnsiTheme="majorHAnsi" w:cstheme="majorBidi"/>
+      <w:color w:val="C45911" w:themeColor="accent2" w:themeShade="BF"/>
+      <w:sz w:val="32"/>
+      <w:szCs w:val="32"/>
+    </w:rPr>
+  </w:style>
+  <w:style w:type="paragraph" w:styleId="Heading4">
+    <w:name w:val="heading 4"/>
+    <w:basedOn w:val="Normal"/>
+    <w:next w:val="Normal"/>
+    <w:link w:val="Heading4Char"/>
+    <w:uiPriority w:val="9"/>
+    <w:unhideWhenUsed/>
+    <w:qFormat/>
+    <w:rsid w:val="00734F33"/>
+    <w:pPr>
+      <w:keepNext/>
+      <w:keepLines/>
+      <w:spacing w:before="80" w:after="0" w:line="240" w:lineRule="auto"/>
+      <w:outlineLvl w:val="3"/>
+    </w:pPr>
+    <w:rPr>
+      <w:rFonts w:asciiTheme="majorHAnsi" w:eastAsiaTheme="majorEastAsia" w:hAnsiTheme="majorHAnsi" w:cstheme="majorBidi"/>
+      <w:i/>
+      <w:iCs/>
+      <w:color w:val="833C0B" w:themeColor="accent2" w:themeShade="80"/>
+      <w:sz w:val="28"/>
+      <w:szCs w:val="28"/>
+    </w:rPr>
+  </w:style>
+  <w:style w:type="paragraph" w:styleId="Heading5">
+    <w:name w:val="heading 5"/>
+    <w:basedOn w:val="Normal"/>
+    <w:next w:val="Normal"/>
+    <w:link w:val="Heading5Char"/>
+    <w:uiPriority w:val="9"/>
+    <w:unhideWhenUsed/>
+    <w:qFormat/>
+    <w:rsid w:val="00734F33"/>
+    <w:pPr>
+      <w:keepNext/>
+      <w:keepLines/>
+      <w:spacing w:before="80" w:after="0" w:line="240" w:lineRule="auto"/>
+      <w:outlineLvl w:val="4"/>
+    </w:pPr>
+    <w:rPr>
+      <w:rFonts w:asciiTheme="majorHAnsi" w:eastAsiaTheme="majorEastAsia" w:hAnsiTheme="majorHAnsi" w:cstheme="majorBidi"/>
+      <w:color w:val="C45911" w:themeColor="accent2" w:themeShade="BF"/>
+      <w:sz w:val="24"/>
+      <w:szCs w:val="24"/>
+    </w:rPr>
+  </w:style>
+  <w:style w:type="paragraph" w:styleId="Heading6">
+    <w:name w:val="heading 6"/>
+    <w:basedOn w:val="Normal"/>
+    <w:next w:val="Normal"/>
+    <w:link w:val="Heading6Char"/>
+    <w:uiPriority w:val="9"/>
+    <w:semiHidden/>
+    <w:unhideWhenUsed/>
+    <w:qFormat/>
+    <w:rsid w:val="00734F33"/>
+    <w:pPr>
+      <w:keepNext/>
+      <w:keepLines/>
+      <w:spacing w:before="80" w:after="0" w:line="240" w:lineRule="auto"/>
+      <w:outlineLvl w:val="5"/>
+    </w:pPr>
+    <w:rPr>
+      <w:rFonts w:asciiTheme="majorHAnsi" w:eastAsiaTheme="majorEastAsia" w:hAnsiTheme="majorHAnsi" w:cstheme="majorBidi"/>
+      <w:i/>
+      <w:iCs/>
+      <w:color w:val="833C0B" w:themeColor="accent2" w:themeShade="80"/>
+      <w:sz w:val="24"/>
+      <w:szCs w:val="24"/>
+    </w:rPr>
+  </w:style>
+  <w:style w:type="paragraph" w:styleId="Heading7">
+    <w:name w:val="heading 7"/>
+    <w:basedOn w:val="Normal"/>
+    <w:next w:val="Normal"/>
+    <w:link w:val="Heading7Char"/>
+    <w:uiPriority w:val="9"/>
+    <w:semiHidden/>
+    <w:unhideWhenUsed/>
+    <w:qFormat/>
+    <w:rsid w:val="00734F33"/>
+    <w:pPr>
+      <w:keepNext/>
+      <w:keepLines/>
+      <w:spacing w:before="80" w:after="0" w:line="240" w:lineRule="auto"/>
+      <w:outlineLvl w:val="6"/>
+    </w:pPr>
+    <w:rPr>
+      <w:rFonts w:asciiTheme="majorHAnsi" w:eastAsiaTheme="majorEastAsia" w:hAnsiTheme="majorHAnsi" w:cstheme="majorBidi"/>
+      <w:b/>
+      <w:bCs/>
+      <w:color w:val="833C0B" w:themeColor="accent2" w:themeShade="80"/>
+      <w:sz w:val="22"/>
+      <w:szCs w:val="22"/>
+    </w:rPr>
+  </w:style>
+  <w:style w:type="paragraph" w:styleId="Heading8">
+    <w:name w:val="heading 8"/>
+    <w:basedOn w:val="Normal"/>
+    <w:next w:val="Normal"/>
+    <w:link w:val="Heading8Char"/>
+    <w:uiPriority w:val="9"/>
+    <w:semiHidden/>
+    <w:unhideWhenUsed/>
+    <w:qFormat/>
+    <w:rsid w:val="00734F33"/>
+    <w:pPr>
+      <w:keepNext/>
+      <w:keepLines/>
+      <w:spacing w:before="80" w:after="0" w:line="240" w:lineRule="auto"/>
+      <w:outlineLvl w:val="7"/>
+    </w:pPr>
+    <w:rPr>
+      <w:rFonts w:asciiTheme="majorHAnsi" w:eastAsiaTheme="majorEastAsia" w:hAnsiTheme="majorHAnsi" w:cstheme="majorBidi"/>
+      <w:color w:val="833C0B" w:themeColor="accent2" w:themeShade="80"/>
+      <w:sz w:val="22"/>
+      <w:szCs w:val="22"/>
+    </w:rPr>
+  </w:style>
+  <w:style w:type="paragraph" w:styleId="Heading9">
+    <w:name w:val="heading 9"/>
+    <w:basedOn w:val="Normal"/>
+    <w:next w:val="Normal"/>
+    <w:link w:val="Heading9Char"/>
+    <w:uiPriority w:val="9"/>
+    <w:semiHidden/>
+    <w:unhideWhenUsed/>
+    <w:qFormat/>
+    <w:rsid w:val="00734F33"/>
+    <w:pPr>
+      <w:keepNext/>
+      <w:keepLines/>
+      <w:spacing w:before="80" w:after="0" w:line="240" w:lineRule="auto"/>
+      <w:outlineLvl w:val="8"/>
+    </w:pPr>
+    <w:rPr>
+      <w:rFonts w:asciiTheme="majorHAnsi" w:eastAsiaTheme="majorEastAsia" w:hAnsiTheme="majorHAnsi" w:cstheme="majorBidi"/>
+      <w:i/>
+      <w:iCs/>
+      <w:color w:val="833C0B" w:themeColor="accent2" w:themeShade="80"/>
+      <w:sz w:val="22"/>
+      <w:szCs w:val="22"/>
+    </w:rPr>
   </w:style>
   <w:style w:type="character" w:default="1" w:styleId="DefaultParagraphFont">
     <w:name w:val="Default Paragraph Font"/>
     <w:uiPriority w:val="1"/>
-    <w:semiHidden/>
     <w:unhideWhenUsed/>
   </w:style>
   <w:style w:type="table" w:default="1" w:styleId="TableNormal">
@@ -436,6 +1492,503 @@
     <w:uiPriority w:val="99"/>
     <w:semiHidden/>
     <w:unhideWhenUsed/>
+  </w:style>
+  <w:style w:type="paragraph" w:styleId="Header">
+    <w:name w:val="header"/>
+    <w:basedOn w:val="Normal"/>
+    <w:link w:val="HeaderChar"/>
+    <w:uiPriority w:val="99"/>
+    <w:unhideWhenUsed/>
+    <w:rsid w:val="00FB7365"/>
+    <w:pPr>
+      <w:tabs>
+        <w:tab w:val="center" w:pos="4513"/>
+        <w:tab w:val="right" w:pos="9026"/>
+      </w:tabs>
+      <w:spacing w:after="0" w:line="240" w:lineRule="auto"/>
+    </w:pPr>
+  </w:style>
+  <w:style w:type="character" w:customStyle="1" w:styleId="HeaderChar">
+    <w:name w:val="Header Char"/>
+    <w:basedOn w:val="DefaultParagraphFont"/>
+    <w:link w:val="Header"/>
+    <w:uiPriority w:val="99"/>
+    <w:rsid w:val="00FB7365"/>
+  </w:style>
+  <w:style w:type="paragraph" w:styleId="Footer">
+    <w:name w:val="footer"/>
+    <w:basedOn w:val="Normal"/>
+    <w:link w:val="FooterChar"/>
+    <w:uiPriority w:val="99"/>
+    <w:unhideWhenUsed/>
+    <w:rsid w:val="00FB7365"/>
+    <w:pPr>
+      <w:tabs>
+        <w:tab w:val="center" w:pos="4513"/>
+        <w:tab w:val="right" w:pos="9026"/>
+      </w:tabs>
+      <w:spacing w:after="0" w:line="240" w:lineRule="auto"/>
+    </w:pPr>
+  </w:style>
+  <w:style w:type="character" w:customStyle="1" w:styleId="FooterChar">
+    <w:name w:val="Footer Char"/>
+    <w:basedOn w:val="DefaultParagraphFont"/>
+    <w:link w:val="Footer"/>
+    <w:uiPriority w:val="99"/>
+    <w:rsid w:val="00FB7365"/>
+  </w:style>
+  <w:style w:type="paragraph" w:styleId="ListParagraph">
+    <w:name w:val="List Paragraph"/>
+    <w:basedOn w:val="Normal"/>
+    <w:uiPriority w:val="34"/>
+    <w:qFormat/>
+    <w:rsid w:val="00FB7365"/>
+    <w:pPr>
+      <w:ind w:left="720"/>
+      <w:contextualSpacing/>
+    </w:pPr>
+  </w:style>
+  <w:style w:type="paragraph" w:styleId="Title">
+    <w:name w:val="Title"/>
+    <w:basedOn w:val="Normal"/>
+    <w:next w:val="Normal"/>
+    <w:link w:val="TitleChar"/>
+    <w:uiPriority w:val="10"/>
+    <w:qFormat/>
+    <w:rsid w:val="00734F33"/>
+    <w:pPr>
+      <w:spacing w:after="0" w:line="240" w:lineRule="auto"/>
+      <w:contextualSpacing/>
+    </w:pPr>
+    <w:rPr>
+      <w:rFonts w:asciiTheme="majorHAnsi" w:eastAsiaTheme="majorEastAsia" w:hAnsiTheme="majorHAnsi" w:cstheme="majorBidi"/>
+      <w:color w:val="262626" w:themeColor="text1" w:themeTint="D9"/>
+      <w:sz w:val="96"/>
+      <w:szCs w:val="96"/>
+    </w:rPr>
+  </w:style>
+  <w:style w:type="character" w:customStyle="1" w:styleId="TitleChar">
+    <w:name w:val="Title Char"/>
+    <w:basedOn w:val="DefaultParagraphFont"/>
+    <w:link w:val="Title"/>
+    <w:uiPriority w:val="10"/>
+    <w:rsid w:val="00734F33"/>
+    <w:rPr>
+      <w:rFonts w:asciiTheme="majorHAnsi" w:eastAsiaTheme="majorEastAsia" w:hAnsiTheme="majorHAnsi" w:cstheme="majorBidi"/>
+      <w:color w:val="262626" w:themeColor="text1" w:themeTint="D9"/>
+      <w:sz w:val="96"/>
+      <w:szCs w:val="96"/>
+    </w:rPr>
+  </w:style>
+  <w:style w:type="character" w:customStyle="1" w:styleId="Heading2Char">
+    <w:name w:val="Heading 2 Char"/>
+    <w:basedOn w:val="DefaultParagraphFont"/>
+    <w:link w:val="Heading2"/>
+    <w:uiPriority w:val="9"/>
+    <w:rsid w:val="00734F33"/>
+    <w:rPr>
+      <w:rFonts w:asciiTheme="majorHAnsi" w:eastAsiaTheme="majorEastAsia" w:hAnsiTheme="majorHAnsi" w:cstheme="majorBidi"/>
+      <w:color w:val="ED7D31" w:themeColor="accent2"/>
+      <w:sz w:val="36"/>
+      <w:szCs w:val="36"/>
+    </w:rPr>
+  </w:style>
+  <w:style w:type="character" w:customStyle="1" w:styleId="Heading1Char">
+    <w:name w:val="Heading 1 Char"/>
+    <w:basedOn w:val="DefaultParagraphFont"/>
+    <w:link w:val="Heading1"/>
+    <w:uiPriority w:val="9"/>
+    <w:rsid w:val="00734F33"/>
+    <w:rPr>
+      <w:rFonts w:asciiTheme="majorHAnsi" w:eastAsiaTheme="majorEastAsia" w:hAnsiTheme="majorHAnsi" w:cstheme="majorBidi"/>
+      <w:color w:val="262626" w:themeColor="text1" w:themeTint="D9"/>
+      <w:sz w:val="40"/>
+      <w:szCs w:val="40"/>
+    </w:rPr>
+  </w:style>
+  <w:style w:type="character" w:styleId="Emphasis">
+    <w:name w:val="Emphasis"/>
+    <w:basedOn w:val="DefaultParagraphFont"/>
+    <w:uiPriority w:val="20"/>
+    <w:qFormat/>
+    <w:rsid w:val="00734F33"/>
+    <w:rPr>
+      <w:i/>
+      <w:iCs/>
+      <w:color w:val="000000" w:themeColor="text1"/>
+    </w:rPr>
+  </w:style>
+  <w:style w:type="paragraph" w:styleId="BalloonText">
+    <w:name w:val="Balloon Text"/>
+    <w:basedOn w:val="Normal"/>
+    <w:link w:val="BalloonTextChar"/>
+    <w:uiPriority w:val="99"/>
+    <w:semiHidden/>
+    <w:unhideWhenUsed/>
+    <w:rsid w:val="00FB7365"/>
+    <w:pPr>
+      <w:spacing w:after="0" w:line="240" w:lineRule="auto"/>
+    </w:pPr>
+    <w:rPr>
+      <w:rFonts w:ascii="Segoe UI" w:hAnsi="Segoe UI" w:cs="Segoe UI"/>
+      <w:sz w:val="18"/>
+      <w:szCs w:val="18"/>
+    </w:rPr>
+  </w:style>
+  <w:style w:type="character" w:customStyle="1" w:styleId="BalloonTextChar">
+    <w:name w:val="Balloon Text Char"/>
+    <w:basedOn w:val="DefaultParagraphFont"/>
+    <w:link w:val="BalloonText"/>
+    <w:uiPriority w:val="99"/>
+    <w:semiHidden/>
+    <w:rsid w:val="00FB7365"/>
+    <w:rPr>
+      <w:rFonts w:ascii="Segoe UI" w:hAnsi="Segoe UI" w:cs="Segoe UI"/>
+      <w:sz w:val="18"/>
+      <w:szCs w:val="18"/>
+    </w:rPr>
+  </w:style>
+  <w:style w:type="paragraph" w:styleId="IntenseQuote">
+    <w:name w:val="Intense Quote"/>
+    <w:basedOn w:val="Normal"/>
+    <w:next w:val="Normal"/>
+    <w:link w:val="IntenseQuoteChar"/>
+    <w:uiPriority w:val="30"/>
+    <w:qFormat/>
+    <w:rsid w:val="00734F33"/>
+    <w:pPr>
+      <w:pBdr>
+        <w:top w:val="single" w:sz="24" w:space="4" w:color="ED7D31" w:themeColor="accent2"/>
+      </w:pBdr>
+      <w:spacing w:before="240" w:after="240" w:line="240" w:lineRule="auto"/>
+      <w:ind w:left="936" w:right="936"/>
+      <w:jc w:val="center"/>
+    </w:pPr>
+    <w:rPr>
+      <w:rFonts w:asciiTheme="majorHAnsi" w:eastAsiaTheme="majorEastAsia" w:hAnsiTheme="majorHAnsi" w:cstheme="majorBidi"/>
+      <w:sz w:val="24"/>
+      <w:szCs w:val="24"/>
+    </w:rPr>
+  </w:style>
+  <w:style w:type="character" w:customStyle="1" w:styleId="IntenseQuoteChar">
+    <w:name w:val="Intense Quote Char"/>
+    <w:basedOn w:val="DefaultParagraphFont"/>
+    <w:link w:val="IntenseQuote"/>
+    <w:uiPriority w:val="30"/>
+    <w:rsid w:val="00734F33"/>
+    <w:rPr>
+      <w:rFonts w:asciiTheme="majorHAnsi" w:eastAsiaTheme="majorEastAsia" w:hAnsiTheme="majorHAnsi" w:cstheme="majorBidi"/>
+      <w:sz w:val="24"/>
+      <w:szCs w:val="24"/>
+    </w:rPr>
+  </w:style>
+  <w:style w:type="paragraph" w:styleId="Quote">
+    <w:name w:val="Quote"/>
+    <w:basedOn w:val="Normal"/>
+    <w:next w:val="Normal"/>
+    <w:link w:val="QuoteChar"/>
+    <w:uiPriority w:val="29"/>
+    <w:qFormat/>
+    <w:rsid w:val="00734F33"/>
+    <w:pPr>
+      <w:spacing w:before="160"/>
+      <w:ind w:left="720" w:right="720"/>
+      <w:jc w:val="center"/>
+    </w:pPr>
+    <w:rPr>
+      <w:rFonts w:asciiTheme="majorHAnsi" w:eastAsiaTheme="majorEastAsia" w:hAnsiTheme="majorHAnsi" w:cstheme="majorBidi"/>
+      <w:color w:val="000000" w:themeColor="text1"/>
+      <w:sz w:val="24"/>
+      <w:szCs w:val="24"/>
+    </w:rPr>
+  </w:style>
+  <w:style w:type="character" w:customStyle="1" w:styleId="QuoteChar">
+    <w:name w:val="Quote Char"/>
+    <w:basedOn w:val="DefaultParagraphFont"/>
+    <w:link w:val="Quote"/>
+    <w:uiPriority w:val="29"/>
+    <w:rsid w:val="00734F33"/>
+    <w:rPr>
+      <w:rFonts w:asciiTheme="majorHAnsi" w:eastAsiaTheme="majorEastAsia" w:hAnsiTheme="majorHAnsi" w:cstheme="majorBidi"/>
+      <w:color w:val="000000" w:themeColor="text1"/>
+      <w:sz w:val="24"/>
+      <w:szCs w:val="24"/>
+    </w:rPr>
+  </w:style>
+  <w:style w:type="character" w:styleId="Strong">
+    <w:name w:val="Strong"/>
+    <w:basedOn w:val="DefaultParagraphFont"/>
+    <w:uiPriority w:val="22"/>
+    <w:qFormat/>
+    <w:rsid w:val="00734F33"/>
+    <w:rPr>
+      <w:b/>
+      <w:bCs/>
+    </w:rPr>
+  </w:style>
+  <w:style w:type="character" w:styleId="IntenseEmphasis">
+    <w:name w:val="Intense Emphasis"/>
+    <w:basedOn w:val="DefaultParagraphFont"/>
+    <w:uiPriority w:val="21"/>
+    <w:qFormat/>
+    <w:rsid w:val="00734F33"/>
+    <w:rPr>
+      <w:b/>
+      <w:bCs/>
+      <w:i/>
+      <w:iCs/>
+      <w:caps w:val="0"/>
+      <w:smallCaps w:val="0"/>
+      <w:strike w:val="0"/>
+      <w:dstrike w:val="0"/>
+      <w:color w:val="ED7D31" w:themeColor="accent2"/>
+    </w:rPr>
+  </w:style>
+  <w:style w:type="character" w:styleId="SubtleEmphasis">
+    <w:name w:val="Subtle Emphasis"/>
+    <w:basedOn w:val="DefaultParagraphFont"/>
+    <w:uiPriority w:val="19"/>
+    <w:qFormat/>
+    <w:rsid w:val="00734F33"/>
+    <w:rPr>
+      <w:i/>
+      <w:iCs/>
+      <w:color w:val="595959" w:themeColor="text1" w:themeTint="A6"/>
+    </w:rPr>
+  </w:style>
+  <w:style w:type="paragraph" w:styleId="Subtitle">
+    <w:name w:val="Subtitle"/>
+    <w:basedOn w:val="Normal"/>
+    <w:next w:val="Normal"/>
+    <w:link w:val="SubtitleChar"/>
+    <w:uiPriority w:val="11"/>
+    <w:qFormat/>
+    <w:rsid w:val="00734F33"/>
+    <w:pPr>
+      <w:numPr>
+        <w:ilvl w:val="1"/>
+      </w:numPr>
+      <w:spacing w:after="240"/>
+    </w:pPr>
+    <w:rPr>
+      <w:caps/>
+      <w:color w:val="404040" w:themeColor="text1" w:themeTint="BF"/>
+      <w:spacing w:val="20"/>
+      <w:sz w:val="28"/>
+      <w:szCs w:val="28"/>
+    </w:rPr>
+  </w:style>
+  <w:style w:type="character" w:customStyle="1" w:styleId="SubtitleChar">
+    <w:name w:val="Subtitle Char"/>
+    <w:basedOn w:val="DefaultParagraphFont"/>
+    <w:link w:val="Subtitle"/>
+    <w:uiPriority w:val="11"/>
+    <w:rsid w:val="00734F33"/>
+    <w:rPr>
+      <w:caps/>
+      <w:color w:val="404040" w:themeColor="text1" w:themeTint="BF"/>
+      <w:spacing w:val="20"/>
+      <w:sz w:val="28"/>
+      <w:szCs w:val="28"/>
+    </w:rPr>
+  </w:style>
+  <w:style w:type="character" w:styleId="BookTitle">
+    <w:name w:val="Book Title"/>
+    <w:basedOn w:val="DefaultParagraphFont"/>
+    <w:uiPriority w:val="33"/>
+    <w:qFormat/>
+    <w:rsid w:val="00734F33"/>
+    <w:rPr>
+      <w:b/>
+      <w:bCs/>
+      <w:caps w:val="0"/>
+      <w:smallCaps/>
+      <w:spacing w:val="0"/>
+    </w:rPr>
+  </w:style>
+  <w:style w:type="character" w:customStyle="1" w:styleId="Heading3Char">
+    <w:name w:val="Heading 3 Char"/>
+    <w:basedOn w:val="DefaultParagraphFont"/>
+    <w:link w:val="Heading3"/>
+    <w:uiPriority w:val="9"/>
+    <w:rsid w:val="00734F33"/>
+    <w:rPr>
+      <w:rFonts w:asciiTheme="majorHAnsi" w:eastAsiaTheme="majorEastAsia" w:hAnsiTheme="majorHAnsi" w:cstheme="majorBidi"/>
+      <w:color w:val="C45911" w:themeColor="accent2" w:themeShade="BF"/>
+      <w:sz w:val="32"/>
+      <w:szCs w:val="32"/>
+    </w:rPr>
+  </w:style>
+  <w:style w:type="character" w:customStyle="1" w:styleId="Heading4Char">
+    <w:name w:val="Heading 4 Char"/>
+    <w:basedOn w:val="DefaultParagraphFont"/>
+    <w:link w:val="Heading4"/>
+    <w:uiPriority w:val="9"/>
+    <w:rsid w:val="00734F33"/>
+    <w:rPr>
+      <w:rFonts w:asciiTheme="majorHAnsi" w:eastAsiaTheme="majorEastAsia" w:hAnsiTheme="majorHAnsi" w:cstheme="majorBidi"/>
+      <w:i/>
+      <w:iCs/>
+      <w:color w:val="833C0B" w:themeColor="accent2" w:themeShade="80"/>
+      <w:sz w:val="28"/>
+      <w:szCs w:val="28"/>
+    </w:rPr>
+  </w:style>
+  <w:style w:type="character" w:customStyle="1" w:styleId="Heading5Char">
+    <w:name w:val="Heading 5 Char"/>
+    <w:basedOn w:val="DefaultParagraphFont"/>
+    <w:link w:val="Heading5"/>
+    <w:uiPriority w:val="9"/>
+    <w:rsid w:val="00734F33"/>
+    <w:rPr>
+      <w:rFonts w:asciiTheme="majorHAnsi" w:eastAsiaTheme="majorEastAsia" w:hAnsiTheme="majorHAnsi" w:cstheme="majorBidi"/>
+      <w:color w:val="C45911" w:themeColor="accent2" w:themeShade="BF"/>
+      <w:sz w:val="24"/>
+      <w:szCs w:val="24"/>
+    </w:rPr>
+  </w:style>
+  <w:style w:type="character" w:customStyle="1" w:styleId="Heading6Char">
+    <w:name w:val="Heading 6 Char"/>
+    <w:basedOn w:val="DefaultParagraphFont"/>
+    <w:link w:val="Heading6"/>
+    <w:uiPriority w:val="9"/>
+    <w:semiHidden/>
+    <w:rsid w:val="00734F33"/>
+    <w:rPr>
+      <w:rFonts w:asciiTheme="majorHAnsi" w:eastAsiaTheme="majorEastAsia" w:hAnsiTheme="majorHAnsi" w:cstheme="majorBidi"/>
+      <w:i/>
+      <w:iCs/>
+      <w:color w:val="833C0B" w:themeColor="accent2" w:themeShade="80"/>
+      <w:sz w:val="24"/>
+      <w:szCs w:val="24"/>
+    </w:rPr>
+  </w:style>
+  <w:style w:type="character" w:customStyle="1" w:styleId="Heading7Char">
+    <w:name w:val="Heading 7 Char"/>
+    <w:basedOn w:val="DefaultParagraphFont"/>
+    <w:link w:val="Heading7"/>
+    <w:uiPriority w:val="9"/>
+    <w:semiHidden/>
+    <w:rsid w:val="00734F33"/>
+    <w:rPr>
+      <w:rFonts w:asciiTheme="majorHAnsi" w:eastAsiaTheme="majorEastAsia" w:hAnsiTheme="majorHAnsi" w:cstheme="majorBidi"/>
+      <w:b/>
+      <w:bCs/>
+      <w:color w:val="833C0B" w:themeColor="accent2" w:themeShade="80"/>
+      <w:sz w:val="22"/>
+      <w:szCs w:val="22"/>
+    </w:rPr>
+  </w:style>
+  <w:style w:type="character" w:customStyle="1" w:styleId="Heading8Char">
+    <w:name w:val="Heading 8 Char"/>
+    <w:basedOn w:val="DefaultParagraphFont"/>
+    <w:link w:val="Heading8"/>
+    <w:uiPriority w:val="9"/>
+    <w:semiHidden/>
+    <w:rsid w:val="00734F33"/>
+    <w:rPr>
+      <w:rFonts w:asciiTheme="majorHAnsi" w:eastAsiaTheme="majorEastAsia" w:hAnsiTheme="majorHAnsi" w:cstheme="majorBidi"/>
+      <w:color w:val="833C0B" w:themeColor="accent2" w:themeShade="80"/>
+      <w:sz w:val="22"/>
+      <w:szCs w:val="22"/>
+    </w:rPr>
+  </w:style>
+  <w:style w:type="character" w:customStyle="1" w:styleId="Heading9Char">
+    <w:name w:val="Heading 9 Char"/>
+    <w:basedOn w:val="DefaultParagraphFont"/>
+    <w:link w:val="Heading9"/>
+    <w:uiPriority w:val="9"/>
+    <w:semiHidden/>
+    <w:rsid w:val="00734F33"/>
+    <w:rPr>
+      <w:rFonts w:asciiTheme="majorHAnsi" w:eastAsiaTheme="majorEastAsia" w:hAnsiTheme="majorHAnsi" w:cstheme="majorBidi"/>
+      <w:i/>
+      <w:iCs/>
+      <w:color w:val="833C0B" w:themeColor="accent2" w:themeShade="80"/>
+      <w:sz w:val="22"/>
+      <w:szCs w:val="22"/>
+    </w:rPr>
+  </w:style>
+  <w:style w:type="paragraph" w:styleId="Caption">
+    <w:name w:val="caption"/>
+    <w:basedOn w:val="Normal"/>
+    <w:next w:val="Normal"/>
+    <w:uiPriority w:val="35"/>
+    <w:unhideWhenUsed/>
+    <w:qFormat/>
+    <w:rsid w:val="00734F33"/>
+    <w:pPr>
+      <w:spacing w:line="240" w:lineRule="auto"/>
+    </w:pPr>
+    <w:rPr>
+      <w:b/>
+      <w:bCs/>
+      <w:color w:val="404040" w:themeColor="text1" w:themeTint="BF"/>
+      <w:sz w:val="16"/>
+      <w:szCs w:val="16"/>
+    </w:rPr>
+  </w:style>
+  <w:style w:type="paragraph" w:styleId="NoSpacing">
+    <w:name w:val="No Spacing"/>
+    <w:uiPriority w:val="1"/>
+    <w:qFormat/>
+    <w:rsid w:val="00734F33"/>
+    <w:pPr>
+      <w:spacing w:after="0" w:line="240" w:lineRule="auto"/>
+    </w:pPr>
+  </w:style>
+  <w:style w:type="character" w:styleId="SubtleReference">
+    <w:name w:val="Subtle Reference"/>
+    <w:basedOn w:val="DefaultParagraphFont"/>
+    <w:uiPriority w:val="31"/>
+    <w:qFormat/>
+    <w:rsid w:val="00734F33"/>
+    <w:rPr>
+      <w:caps w:val="0"/>
+      <w:smallCaps/>
+      <w:color w:val="404040" w:themeColor="text1" w:themeTint="BF"/>
+      <w:spacing w:val="0"/>
+      <w:u w:val="single" w:color="7F7F7F" w:themeColor="text1" w:themeTint="80"/>
+    </w:rPr>
+  </w:style>
+  <w:style w:type="character" w:styleId="IntenseReference">
+    <w:name w:val="Intense Reference"/>
+    <w:basedOn w:val="DefaultParagraphFont"/>
+    <w:uiPriority w:val="32"/>
+    <w:qFormat/>
+    <w:rsid w:val="00734F33"/>
+    <w:rPr>
+      <w:b/>
+      <w:bCs/>
+      <w:caps w:val="0"/>
+      <w:smallCaps/>
+      <w:color w:val="auto"/>
+      <w:spacing w:val="0"/>
+      <w:u w:val="single"/>
+    </w:rPr>
+  </w:style>
+  <w:style w:type="paragraph" w:styleId="TOCHeading">
+    <w:name w:val="TOC Heading"/>
+    <w:basedOn w:val="Heading1"/>
+    <w:next w:val="Normal"/>
+    <w:uiPriority w:val="39"/>
+    <w:semiHidden/>
+    <w:unhideWhenUsed/>
+    <w:qFormat/>
+    <w:rsid w:val="00734F33"/>
+    <w:pPr>
+      <w:outlineLvl w:val="9"/>
+    </w:pPr>
+  </w:style>
+  <w:style w:type="character" w:styleId="PlaceholderText">
+    <w:name w:val="Placeholder Text"/>
+    <w:basedOn w:val="DefaultParagraphFont"/>
+    <w:uiPriority w:val="99"/>
+    <w:semiHidden/>
+    <w:rsid w:val="00E356BE"/>
+    <w:rPr>
+      <w:color w:val="808080"/>
+    </w:rPr>
   </w:style>
 </w:styles>
 </file>
@@ -699,4 +2252,16 @@
     </a:ext>
   </a:extLst>
 </a:theme>
+</file>
+
+<file path=customXml/item1.xml><?xml version="1.0" encoding="utf-8"?>
+<b:Sources xmlns:b="http://schemas.openxmlformats.org/officeDocument/2006/bibliography" xmlns="http://schemas.openxmlformats.org/officeDocument/2006/bibliography" SelectedStyle="\APASixthEditionOfficeOnline.xsl" StyleName="APA" Version="6"/>
+</file>
+
+<file path=customXml/itemProps1.xml><?xml version="1.0" encoding="utf-8"?>
+<ds:datastoreItem xmlns:ds="http://schemas.openxmlformats.org/officeDocument/2006/customXml" ds:itemID="{6502C181-F15A-4C4A-9BC0-1D766451C99B}">
+  <ds:schemaRefs>
+    <ds:schemaRef ds:uri="http://schemas.openxmlformats.org/officeDocument/2006/bibliography"/>
+  </ds:schemaRefs>
+</ds:datastoreItem>
 </file>